--- a/docs/reports/речь.docx
+++ b/docs/reports/речь.docx
@@ -192,397 +192,11 @@
     </w:p>
     <w:p>
       <w:r>
-        <w:rPr>
-          <w:i/>
-        </w:rPr>
-        <w:t>Модель сопоставления шаблонов</w:t>
-      </w:r>
-      <w:r>
-        <w:t xml:space="preserve"> работает путем формирования деформируемых форм лица, что достигается заранее заданными формами, которые могут быть как многоугольными шаблонами, так и иерархическими шаблонами.</w:t>
-      </w:r>
-      <w:r>
-        <w:t xml:space="preserve"> </w:t>
-      </w:r>
-      <w:r>
-        <w:t xml:space="preserve">Модель обеспечивает лучшее выделение нужных черт за счет объединения локальной информации с глобальной, но, как и модель </w:t>
-      </w:r>
-      <w:proofErr w:type="spellStart"/>
-      <w:r>
-        <w:t>snakes</w:t>
-      </w:r>
-      <w:proofErr w:type="spellEnd"/>
-      <w:r>
-        <w:t>, требует чрезмерное время обработки.</w:t>
-      </w:r>
-    </w:p>
-    <w:p>
-      <w:proofErr w:type="spellStart"/>
-      <w:r>
-        <w:t>Deformable</w:t>
-      </w:r>
-      <w:proofErr w:type="spellEnd"/>
-      <w:r>
-        <w:t xml:space="preserve"> </w:t>
-      </w:r>
-      <w:proofErr w:type="spellStart"/>
-      <w:r>
-        <w:t>Parts</w:t>
-      </w:r>
-      <w:proofErr w:type="spellEnd"/>
-      <w:r>
-        <w:t xml:space="preserve"> </w:t>
-      </w:r>
-      <w:proofErr w:type="spellStart"/>
-      <w:r>
-        <w:t>Model</w:t>
-      </w:r>
-      <w:proofErr w:type="spellEnd"/>
-      <w:r>
-        <w:t xml:space="preserve"> </w:t>
-      </w:r>
-      <w:r>
-        <w:t>использует графическую структуру для распознавания объектов, которую можно разделить на две части</w:t>
-      </w:r>
-      <w:r>
-        <w:t>: частичные фильтры и корневой фильтр</w:t>
-      </w:r>
-      <w:r>
-        <w:t xml:space="preserve">. В этом методе </w:t>
-      </w:r>
-      <w:r>
-        <w:t>маска лица формируется путем индивидуального моделирования отдел</w:t>
-      </w:r>
-      <w:r>
-        <w:t xml:space="preserve">ьных частей (глаз, носа и т.д.) и между этими частями устанавливается набор геометрических ограничений, </w:t>
-      </w:r>
-      <w:r>
-        <w:t xml:space="preserve">обычно описывающих расстояние между глазами, носом и т.д. </w:t>
-      </w:r>
-    </w:p>
-    <w:p>
-      <w:r>
-        <w:t xml:space="preserve">Последний метод, который мы рассмотрим, это </w:t>
-      </w:r>
-      <w:r>
-        <w:t>модель распределения точек (PDM)</w:t>
-      </w:r>
-      <w:r>
-        <w:t>, в которой форма лица описывается точками. Этот метод основан на ориентирах</w:t>
-      </w:r>
-      <w:r>
-        <w:t xml:space="preserve">, где ориентир – это аннотации изображения к любой заданной фигуре из изображениях обучающего набора. Форма </w:t>
-      </w:r>
-      <w:r>
-        <w:lastRenderedPageBreak/>
-        <w:t>лица в PDM формируется путем установки ориентиров на форму лица в наборе обучающих изображений</w:t>
-      </w:r>
-      <w:r>
-        <w:t>.</w:t>
-      </w:r>
-    </w:p>
-    <w:p>
-      <w:pPr>
-        <w:rPr>
-          <w:b/>
-        </w:rPr>
-      </w:pPr>
-      <w:r>
-        <w:t xml:space="preserve"> </w:t>
-      </w:r>
-      <w:r>
-        <w:rPr>
-          <w:b/>
-        </w:rPr>
-        <w:t>5 Слайд</w:t>
-      </w:r>
-    </w:p>
-    <w:p>
-      <w:r>
-        <w:t>Т</w:t>
-      </w:r>
-      <w:r>
-        <w:t>еперь перейдем от обзора методов распознавания лиц к методам, посвященным сопоставлению лиц и набросков</w:t>
-      </w:r>
-      <w:r>
-        <w:t xml:space="preserve">. Рассмотрим по порядку четыре метода. </w:t>
-      </w:r>
-      <w:r>
-        <w:br/>
-        <w:t xml:space="preserve">Первый метод использует </w:t>
-      </w:r>
-      <w:r>
-        <w:t>контрольную сумму локального градиента (LGCS)</w:t>
-      </w:r>
-      <w:r>
-        <w:t xml:space="preserve">. В этом методе изображения после предварительной обработки </w:t>
-      </w:r>
-      <w:r>
-        <w:t>преобразовываются в градиентные</w:t>
-      </w:r>
-      <w:r>
-        <w:t xml:space="preserve"> изображение</w:t>
-      </w:r>
-      <w:r>
-        <w:t xml:space="preserve">, а затем – в </w:t>
-      </w:r>
-      <w:r>
-        <w:rPr>
-          <w:lang w:val="en-US"/>
-        </w:rPr>
-        <w:t>LGCS</w:t>
-      </w:r>
-      <w:r>
-        <w:t xml:space="preserve"> </w:t>
-      </w:r>
-      <w:r>
-        <w:t>изображение.</w:t>
-      </w:r>
-    </w:p>
-    <w:p>
-      <w:r>
-        <w:t xml:space="preserve">Метод основанный на </w:t>
-      </w:r>
-      <w:proofErr w:type="spellStart"/>
-      <w:r>
-        <w:t>самоподобие</w:t>
-      </w:r>
-      <w:proofErr w:type="spellEnd"/>
-      <w:r>
-        <w:t xml:space="preserve"> лица также использует предварительную обработку, после которой изображение обрабатывается с помощью фильтра </w:t>
-      </w:r>
-      <w:proofErr w:type="spellStart"/>
-      <w:r>
-        <w:rPr>
-          <w:lang w:val="en-US"/>
-        </w:rPr>
-        <w:t>Diffrence</w:t>
-      </w:r>
-      <w:proofErr w:type="spellEnd"/>
-      <w:r>
-        <w:t>-</w:t>
-      </w:r>
-      <w:r>
-        <w:rPr>
-          <w:lang w:val="en-US"/>
-        </w:rPr>
-        <w:t>of</w:t>
-      </w:r>
-      <w:r>
-        <w:t>-</w:t>
-      </w:r>
-      <w:r>
-        <w:rPr>
-          <w:lang w:val="en-US"/>
-        </w:rPr>
-        <w:t>Gaussian</w:t>
-      </w:r>
-      <w:r>
-        <w:t xml:space="preserve">, а затем для преобразованных изображений вычисляется дескриптор </w:t>
-      </w:r>
-      <w:proofErr w:type="spellStart"/>
-      <w:r>
-        <w:t>Facial</w:t>
-      </w:r>
-      <w:proofErr w:type="spellEnd"/>
-      <w:r>
-        <w:t xml:space="preserve"> </w:t>
-      </w:r>
-      <w:proofErr w:type="spellStart"/>
-      <w:r>
-        <w:t>Self</w:t>
-      </w:r>
-      <w:proofErr w:type="spellEnd"/>
-      <w:r>
-        <w:t xml:space="preserve"> </w:t>
-      </w:r>
-      <w:proofErr w:type="spellStart"/>
-      <w:r>
-        <w:t>Similarity</w:t>
-      </w:r>
-      <w:proofErr w:type="spellEnd"/>
-      <w:r>
-        <w:t xml:space="preserve"> (FSS) и изображения сравниваются по евклидовому расстоянию.</w:t>
-      </w:r>
-    </w:p>
-    <w:p>
-      <w:r>
-        <w:t xml:space="preserve">Метод основанный на признаках, где после предварительной обработки вычисляются дескрипторы </w:t>
-      </w:r>
-      <w:proofErr w:type="spellStart"/>
-      <w:r>
-        <w:t>Histo</w:t>
-      </w:r>
-      <w:r>
-        <w:t>gram</w:t>
-      </w:r>
-      <w:proofErr w:type="spellEnd"/>
-      <w:r>
-        <w:t xml:space="preserve"> </w:t>
-      </w:r>
-      <w:proofErr w:type="spellStart"/>
-      <w:r>
-        <w:t>of</w:t>
-      </w:r>
-      <w:proofErr w:type="spellEnd"/>
-      <w:r>
-        <w:t xml:space="preserve"> </w:t>
-      </w:r>
-      <w:proofErr w:type="spellStart"/>
-      <w:r>
-        <w:t>Oriented</w:t>
-      </w:r>
-      <w:proofErr w:type="spellEnd"/>
-      <w:r>
-        <w:t xml:space="preserve"> </w:t>
-      </w:r>
-      <w:proofErr w:type="spellStart"/>
-      <w:r>
-        <w:t>gradient</w:t>
-      </w:r>
-      <w:proofErr w:type="spellEnd"/>
-      <w:r>
-        <w:t xml:space="preserve"> (</w:t>
-      </w:r>
-      <w:proofErr w:type="spellStart"/>
-      <w:r>
-        <w:t>HoG</w:t>
-      </w:r>
-      <w:proofErr w:type="spellEnd"/>
-      <w:r>
-        <w:t xml:space="preserve">) для формирования вектора признаков и сопоставления изображений </w:t>
-      </w:r>
-      <w:r>
-        <w:t xml:space="preserve">и </w:t>
-      </w:r>
-      <w:proofErr w:type="spellStart"/>
-      <w:r>
-        <w:t>и</w:t>
-      </w:r>
-      <w:proofErr w:type="spellEnd"/>
-      <w:r>
-        <w:t xml:space="preserve"> </w:t>
-      </w:r>
-      <w:proofErr w:type="spellStart"/>
-      <w:r>
-        <w:t>Gray</w:t>
-      </w:r>
-      <w:proofErr w:type="spellEnd"/>
-      <w:r>
-        <w:t xml:space="preserve"> </w:t>
-      </w:r>
-      <w:proofErr w:type="spellStart"/>
-      <w:r>
-        <w:t>Level</w:t>
-      </w:r>
-      <w:proofErr w:type="spellEnd"/>
-      <w:r>
-        <w:t xml:space="preserve"> </w:t>
-      </w:r>
-      <w:proofErr w:type="spellStart"/>
-      <w:r>
-        <w:t>Co-Occurrence</w:t>
-      </w:r>
-      <w:proofErr w:type="spellEnd"/>
-      <w:r>
-        <w:t xml:space="preserve"> </w:t>
-      </w:r>
-      <w:proofErr w:type="spellStart"/>
-      <w:r>
-        <w:t>Matrix</w:t>
-      </w:r>
-      <w:proofErr w:type="spellEnd"/>
-      <w:r>
-        <w:t xml:space="preserve"> (GLCM)</w:t>
-      </w:r>
-      <w:r>
-        <w:t xml:space="preserve"> для получения информации о текстуре. </w:t>
-      </w:r>
-      <w:r>
-        <w:t>Преимущество данного метода – использование двух дескрипторов, вместо одного.</w:t>
-      </w:r>
-    </w:p>
-    <w:p>
-      <w:r>
-        <w:t xml:space="preserve">Еще один метод основанный на признаках </w:t>
-      </w:r>
-      <w:r>
-        <w:t>демонстрирует возможность сравнивать фотографии с эскизами несколькими способами:</w:t>
-      </w:r>
-    </w:p>
-    <w:p>
-      <w:r>
-        <w:t>1)</w:t>
-      </w:r>
-      <w:r>
-        <w:tab/>
-        <w:t>с помощью дескрипторов SIFT;</w:t>
-      </w:r>
-    </w:p>
-    <w:p>
-      <w:r>
-        <w:t>2)</w:t>
-      </w:r>
-      <w:r>
-        <w:tab/>
-        <w:t>сравнивая расстояния с обучающим набором пар фотография/эскиз;</w:t>
-      </w:r>
-    </w:p>
-    <w:p>
-      <w:r>
-        <w:t>3)</w:t>
-      </w:r>
-      <w:r>
-        <w:tab/>
-        <w:t>используя гибрид методов 1 и 2.</w:t>
-      </w:r>
-    </w:p>
-    <w:p>
-      <w:r>
-        <w:t xml:space="preserve">Метод может быть улучшен, если вместо дескриптора </w:t>
-      </w:r>
-      <w:r>
-        <w:rPr>
-          <w:lang w:val="en-US"/>
-        </w:rPr>
-        <w:t>SIFT</w:t>
-      </w:r>
-      <w:r>
-        <w:t xml:space="preserve"> </w:t>
-      </w:r>
-    </w:p>
-    <w:p>
-      <w:pPr>
-        <w:rPr>
-          <w:b/>
-        </w:rPr>
-      </w:pPr>
-      <w:proofErr w:type="gramStart"/>
-      <w:r>
-        <w:rPr>
-          <w:b/>
-          <w:lang w:val="en-US"/>
-        </w:rPr>
-        <w:t>6</w:t>
-      </w:r>
-      <w:proofErr w:type="gramEnd"/>
-      <w:r>
-        <w:rPr>
-          <w:b/>
-        </w:rPr>
-        <w:t xml:space="preserve"> Слайд</w:t>
-      </w:r>
-    </w:p>
-    <w:p>
-      <w:r>
-        <w:rPr>
-          <w:noProof/>
-          <w:lang w:eastAsia="ru-RU"/>
-        </w:rPr>
         <w:drawing>
-          <wp:inline distT="0" distB="0" distL="0" distR="0" wp14:anchorId="1662D5F2" wp14:editId="342BD555">
-            <wp:extent cx="5940425" cy="3411855"/>
-            <wp:effectExtent l="0" t="0" r="3175" b="0"/>
-            <wp:docPr id="2" name="Рисунок 2"/>
+          <wp:inline distT="0" distB="0" distL="0" distR="0" wp14:anchorId="088EFAC4" wp14:editId="7036E07B">
+            <wp:extent cx="3286455" cy="599009"/>
+            <wp:effectExtent l="0" t="0" r="0" b="0"/>
+            <wp:docPr id="3" name="Рисунок 2"/>
             <wp:cNvGraphicFramePr>
               <a:graphicFrameLocks xmlns:a="http://schemas.openxmlformats.org/drawingml/2006/main" noChangeAspect="1"/>
             </wp:cNvGraphicFramePr>
@@ -604,7 +218,7 @@
                   <pic:spPr>
                     <a:xfrm>
                       <a:off x="0" y="0"/>
-                      <a:ext cx="5940425" cy="3411855"/>
+                      <a:ext cx="3286455" cy="599009"/>
                     </a:xfrm>
                     <a:prstGeom prst="rect">
                       <a:avLst/>
@@ -619,95 +233,109 @@
     </w:p>
     <w:p>
       <w:r>
-        <w:lastRenderedPageBreak/>
-        <w:t>Н</w:t>
-      </w:r>
-      <w:r>
-        <w:t xml:space="preserve">а этом мой краткий обзор методов окончен, перейдем непосредственно к информационной системе, которая станет результатом моих исследований. </w:t>
-      </w:r>
-      <w:r>
-        <w:t xml:space="preserve">На первом этапе происходит детектирование и локализация лица в кадре видеопотока, далее портретное изображение преобразовывается, из него выделяются признаки и идет сравнение с признаками из базы данных. </w:t>
-      </w:r>
-      <w:r>
-        <w:t>Если мера близости оказалась выше порога, идет отправка</w:t>
-      </w:r>
-      <w:r>
-        <w:t xml:space="preserve"> уведомле</w:t>
-      </w:r>
-      <w:r>
-        <w:t>ния и база обновляется. Если мера близости оказалась меньше порога, значит мы никого не нашли и нам следует продолжать мониторинг видеопотока.</w:t>
-      </w:r>
-    </w:p>
-    <w:p>
-      <w:pPr>
-        <w:rPr>
-          <w:b/>
-        </w:rPr>
-      </w:pPr>
-      <w:r>
-        <w:rPr>
-          <w:b/>
-        </w:rPr>
-        <w:t>7</w:t>
-      </w:r>
-      <w:r>
-        <w:rPr>
-          <w:b/>
-        </w:rPr>
-        <w:t xml:space="preserve"> Слайд </w:t>
-      </w:r>
-    </w:p>
-    <w:p>
-      <w:r>
-        <w:t>В</w:t>
-      </w:r>
-      <w:r>
-        <w:t xml:space="preserve"> рамках своего глобального исследования я рассмотрел более локальную задачу, относящуюся к обработке снимков, а именно - исследование эффективности переноса стиля для улучшения результатов распознавания человека по его наброску"</w:t>
-      </w:r>
-    </w:p>
-    <w:p>
-      <w:r>
-        <w:t xml:space="preserve">Стиль с </w:t>
-      </w:r>
-      <w:r>
-        <w:t>наброска</w:t>
-      </w:r>
-      <w:r>
-        <w:t xml:space="preserve"> переносится на стиль фотог</w:t>
-      </w:r>
-      <w:r>
-        <w:t>рафии с помощью нейронной сети, а</w:t>
-      </w:r>
-      <w:r>
-        <w:t>рхитектура которой представлена на экране.</w:t>
-      </w:r>
-    </w:p>
-    <w:p>
-      <w:r>
-        <w:t xml:space="preserve">Для детектирования и локализации лица на изображении использовалась </w:t>
-      </w:r>
-      <w:r>
-        <w:t xml:space="preserve">модель распределения точек (PDM), </w:t>
-      </w:r>
-      <w:r>
-        <w:t xml:space="preserve">описанная ранее, </w:t>
-      </w:r>
-      <w:r>
-        <w:t xml:space="preserve">причем 68 модельных точек находились с помощью </w:t>
-      </w:r>
-      <w:r>
-        <w:t xml:space="preserve">библиотеки написанной на С++ </w:t>
+        <w:t xml:space="preserve">На рисунке показана энергетическая функция </w:t>
+      </w:r>
+      <w:proofErr w:type="gramStart"/>
+      <w:r>
+        <w:t>используемая  в</w:t>
+      </w:r>
+      <w:proofErr w:type="gramEnd"/>
+      <w:r>
+        <w:t xml:space="preserve"> модели </w:t>
+      </w:r>
+      <w:r>
+        <w:rPr>
+          <w:lang w:val="en-US"/>
+        </w:rPr>
+        <w:t>snakes</w:t>
+      </w:r>
+      <w:r>
+        <w:t xml:space="preserve">, где  </w:t>
       </w:r>
       <w:proofErr w:type="spellStart"/>
       <w:r>
-        <w:t>dlib’s</w:t>
+        <w:rPr>
+          <w:lang w:val="en-US"/>
+        </w:rPr>
+        <w:t>E</w:t>
+      </w:r>
+      <w:r>
+        <w:rPr>
+          <w:vertAlign w:val="subscript"/>
+          <w:lang w:val="en-US"/>
+        </w:rPr>
+        <w:t>internal</w:t>
       </w:r>
       <w:proofErr w:type="spellEnd"/>
       <w:r>
-        <w:t>.</w:t>
+        <w:t>(</w:t>
+      </w:r>
+      <w:r>
+        <w:rPr>
+          <w:lang w:val="en-US"/>
+        </w:rPr>
+        <w:t>C</w:t>
+      </w:r>
+      <w:r>
+        <w:t xml:space="preserve">) </w:t>
+      </w:r>
+      <w:proofErr w:type="spellStart"/>
+      <w:r>
+        <w:rPr>
+          <w:lang w:val="en-US"/>
+        </w:rPr>
+        <w:t>E</w:t>
+      </w:r>
+      <w:r>
+        <w:rPr>
+          <w:vertAlign w:val="subscript"/>
+          <w:lang w:val="en-US"/>
+        </w:rPr>
+        <w:t>externa</w:t>
+      </w:r>
+      <w:r>
+        <w:rPr>
+          <w:lang w:val="en-US"/>
+        </w:rPr>
+        <w:t>l</w:t>
+      </w:r>
+      <w:proofErr w:type="spellEnd"/>
+      <w:r>
+        <w:t>(</w:t>
+      </w:r>
+      <w:r>
+        <w:rPr>
+          <w:lang w:val="en-US"/>
+        </w:rPr>
+        <w:t>C</w:t>
+      </w:r>
+      <w:r>
+        <w:t>)   - функции внутренней и внешней энергии соответственно.</w:t>
+      </w:r>
+    </w:p>
+    <w:p>
+      <w:r>
+        <w:rPr>
+          <w:i/>
+        </w:rPr>
+        <w:t>Модель сопоставления шаблонов</w:t>
+      </w:r>
+      <w:r>
+        <w:t xml:space="preserve"> работает путем формирования деформируемых форм лица, что достигается заранее заданными формами, которые могут быть как многоугольными шаблонами, так и иерархическими шаблонами.</w:t>
       </w:r>
       <w:r>
         <w:t xml:space="preserve"> </w:t>
+      </w:r>
+      <w:r>
+        <w:t xml:space="preserve">Модель обеспечивает лучшее выделение нужных черт за счет объединения локальной информации с глобальной, но, как и модель </w:t>
+      </w:r>
+      <w:proofErr w:type="spellStart"/>
+      <w:r>
+        <w:t>snakes</w:t>
+      </w:r>
+      <w:proofErr w:type="spellEnd"/>
+      <w:r>
+        <w:t>, требует чрезмерное время обработки.</w:t>
       </w:r>
     </w:p>
     <w:p>
@@ -716,11 +344,12 @@
           <w:noProof/>
           <w:lang w:eastAsia="ru-RU"/>
         </w:rPr>
+        <w:lastRenderedPageBreak/>
         <w:drawing>
-          <wp:inline distT="0" distB="0" distL="0" distR="0" wp14:anchorId="4CE7CD40" wp14:editId="73B9E8BD">
-            <wp:extent cx="4419600" cy="2337602"/>
-            <wp:effectExtent l="0" t="0" r="0" b="5715"/>
-            <wp:docPr id="1" name="Рисунок 1"/>
+          <wp:inline distT="0" distB="0" distL="0" distR="0" wp14:anchorId="297DB3F8" wp14:editId="566DEE9C">
+            <wp:extent cx="4886325" cy="2895600"/>
+            <wp:effectExtent l="0" t="0" r="9525" b="0"/>
+            <wp:docPr id="4" name="Рисунок 4"/>
             <wp:cNvGraphicFramePr>
               <a:graphicFrameLocks xmlns:a="http://schemas.openxmlformats.org/drawingml/2006/main" noChangeAspect="1"/>
             </wp:cNvGraphicFramePr>
@@ -740,6 +369,883 @@
                   <pic:spPr>
                     <a:xfrm>
                       <a:off x="0" y="0"/>
+                      <a:ext cx="4886325" cy="2895600"/>
+                    </a:xfrm>
+                    <a:prstGeom prst="rect">
+                      <a:avLst/>
+                    </a:prstGeom>
+                  </pic:spPr>
+                </pic:pic>
+              </a:graphicData>
+            </a:graphic>
+          </wp:inline>
+        </w:drawing>
+      </w:r>
+    </w:p>
+    <w:p>
+      <w:r>
+        <w:t>На рисунке</w:t>
+      </w:r>
+      <w:r>
+        <w:t xml:space="preserve"> видно, что лицо формируется из нескольких треугольников, каждый из которых деформирован, чтобы скорректировать общую форму лица.</w:t>
+      </w:r>
+    </w:p>
+    <w:p>
+      <w:proofErr w:type="spellStart"/>
+      <w:r>
+        <w:t>Deformable</w:t>
+      </w:r>
+      <w:proofErr w:type="spellEnd"/>
+      <w:r>
+        <w:t xml:space="preserve"> </w:t>
+      </w:r>
+      <w:proofErr w:type="spellStart"/>
+      <w:r>
+        <w:t>Parts</w:t>
+      </w:r>
+      <w:proofErr w:type="spellEnd"/>
+      <w:r>
+        <w:t xml:space="preserve"> </w:t>
+      </w:r>
+      <w:proofErr w:type="spellStart"/>
+      <w:r>
+        <w:t>Model</w:t>
+      </w:r>
+      <w:proofErr w:type="spellEnd"/>
+      <w:r>
+        <w:t xml:space="preserve"> </w:t>
+      </w:r>
+      <w:r>
+        <w:t>использует графическую структуру для распознавания объектов, которую можно разделить на две части</w:t>
+      </w:r>
+      <w:r>
+        <w:t>: частичные фильтры и корневой фильтр</w:t>
+      </w:r>
+      <w:r>
+        <w:t xml:space="preserve">. В этом методе </w:t>
+      </w:r>
+      <w:r>
+        <w:t>маска лица формируется путем индивидуального моделирования отдел</w:t>
+      </w:r>
+      <w:r>
+        <w:t xml:space="preserve">ьных частей (глаз, носа и т.д.) и между этими частями устанавливается набор геометрических ограничений, </w:t>
+      </w:r>
+      <w:r>
+        <w:t xml:space="preserve">обычно описывающих расстояние между глазами, носом и т.д. </w:t>
+      </w:r>
+    </w:p>
+    <w:p>
+      <w:r>
+        <w:drawing>
+          <wp:inline distT="0" distB="0" distL="0" distR="0" wp14:anchorId="618D0CCC" wp14:editId="1BBDEC92">
+            <wp:extent cx="3044987" cy="1359467"/>
+            <wp:effectExtent l="0" t="0" r="3175" b="0"/>
+            <wp:docPr id="5" name="Рисунок 4"/>
+            <wp:cNvGraphicFramePr>
+              <a:graphicFrameLocks xmlns:a="http://schemas.openxmlformats.org/drawingml/2006/main" noChangeAspect="1"/>
+            </wp:cNvGraphicFramePr>
+            <a:graphic xmlns:a="http://schemas.openxmlformats.org/drawingml/2006/main">
+              <a:graphicData uri="http://schemas.openxmlformats.org/drawingml/2006/picture">
+                <pic:pic xmlns:pic="http://schemas.openxmlformats.org/drawingml/2006/picture">
+                  <pic:nvPicPr>
+                    <pic:cNvPr id="5" name="Рисунок 4"/>
+                    <pic:cNvPicPr>
+                      <a:picLocks noChangeAspect="1"/>
+                    </pic:cNvPicPr>
+                  </pic:nvPicPr>
+                  <pic:blipFill>
+                    <a:blip r:embed="rId7"/>
+                    <a:stretch>
+                      <a:fillRect/>
+                    </a:stretch>
+                  </pic:blipFill>
+                  <pic:spPr>
+                    <a:xfrm>
+                      <a:off x="0" y="0"/>
+                      <a:ext cx="3044987" cy="1359467"/>
+                    </a:xfrm>
+                    <a:prstGeom prst="rect">
+                      <a:avLst/>
+                    </a:prstGeom>
+                  </pic:spPr>
+                </pic:pic>
+              </a:graphicData>
+            </a:graphic>
+          </wp:inline>
+        </w:drawing>
+      </w:r>
+    </w:p>
+    <w:p>
+      <w:r>
+        <w:t xml:space="preserve">На рисунке показана </w:t>
+      </w:r>
+      <w:r>
+        <w:t xml:space="preserve">маска лица, в которой такие части как глаза, нос и рот соединены геометрическими ограничениями - пружинами. </w:t>
+      </w:r>
+      <w:r>
+        <w:t>Вторая часть рисунка</w:t>
+      </w:r>
+      <w:r>
+        <w:t xml:space="preserve"> – графическая структура, спроецированная на реальное человеческое фото, с четким указанием частичных и корневых фильтров.</w:t>
+      </w:r>
+    </w:p>
+    <w:p>
+      <w:r>
+        <w:t xml:space="preserve">Последний метод, который мы рассмотрим, это </w:t>
+      </w:r>
+      <w:r>
+        <w:t>модель распределения точек (PDM)</w:t>
+      </w:r>
+      <w:r>
+        <w:t>, в которой форма лица описывается точками. Этот метод основан на ориентирах</w:t>
+      </w:r>
+      <w:r>
+        <w:t>, где ориентир – это аннотации изображения к любой заданной фигуре из изображениях обучающего набора. Форма лица в PDM формируется путем установки ориентиров на форму лица в наборе обучающих изображений</w:t>
+      </w:r>
+      <w:r>
+        <w:t>.</w:t>
+      </w:r>
+    </w:p>
+    <w:p>
+      <w:r>
+        <w:rPr>
+          <w:noProof/>
+          <w:lang w:eastAsia="ru-RU"/>
+        </w:rPr>
+        <w:lastRenderedPageBreak/>
+        <w:drawing>
+          <wp:inline distT="0" distB="0" distL="0" distR="0" wp14:anchorId="4E181DB2" wp14:editId="0E3806D1">
+            <wp:extent cx="4972050" cy="2714625"/>
+            <wp:effectExtent l="0" t="0" r="0" b="9525"/>
+            <wp:docPr id="7" name="Рисунок 7"/>
+            <wp:cNvGraphicFramePr>
+              <a:graphicFrameLocks xmlns:a="http://schemas.openxmlformats.org/drawingml/2006/main" noChangeAspect="1"/>
+            </wp:cNvGraphicFramePr>
+            <a:graphic xmlns:a="http://schemas.openxmlformats.org/drawingml/2006/main">
+              <a:graphicData uri="http://schemas.openxmlformats.org/drawingml/2006/picture">
+                <pic:pic xmlns:pic="http://schemas.openxmlformats.org/drawingml/2006/picture">
+                  <pic:nvPicPr>
+                    <pic:cNvPr id="1" name=""/>
+                    <pic:cNvPicPr/>
+                  </pic:nvPicPr>
+                  <pic:blipFill>
+                    <a:blip r:embed="rId8"/>
+                    <a:stretch>
+                      <a:fillRect/>
+                    </a:stretch>
+                  </pic:blipFill>
+                  <pic:spPr>
+                    <a:xfrm>
+                      <a:off x="0" y="0"/>
+                      <a:ext cx="4972050" cy="2714625"/>
+                    </a:xfrm>
+                    <a:prstGeom prst="rect">
+                      <a:avLst/>
+                    </a:prstGeom>
+                  </pic:spPr>
+                </pic:pic>
+              </a:graphicData>
+            </a:graphic>
+          </wp:inline>
+        </w:drawing>
+      </w:r>
+    </w:p>
+    <w:p>
+      <w:r>
+        <w:t xml:space="preserve">НА рисунке показаны </w:t>
+      </w:r>
+      <w:r>
+        <w:t>(</w:t>
+      </w:r>
+      <w:r>
+        <w:rPr>
+          <w:lang w:val="en-US"/>
+        </w:rPr>
+        <w:t>a</w:t>
+      </w:r>
+      <w:r>
+        <w:t>) - типичные обучающие формы лица. (b) - модельные точки, проецируемые на обучающее изображение с лицом, котор</w:t>
+      </w:r>
+      <w:r>
+        <w:t>ые создают</w:t>
+      </w:r>
+      <w:r>
+        <w:t xml:space="preserve"> основные формы лица.</w:t>
+      </w:r>
+    </w:p>
+    <w:p>
+      <w:pPr>
+        <w:rPr>
+          <w:b/>
+        </w:rPr>
+      </w:pPr>
+      <w:r>
+        <w:t xml:space="preserve"> </w:t>
+      </w:r>
+      <w:r>
+        <w:rPr>
+          <w:b/>
+        </w:rPr>
+        <w:t>5 Слайд</w:t>
+      </w:r>
+    </w:p>
+    <w:p>
+      <w:r>
+        <w:t>Т</w:t>
+      </w:r>
+      <w:r>
+        <w:t>еперь перейдем от обзора методов распознавания лиц к методам, посвященным сопоставлению лиц и набросков</w:t>
+      </w:r>
+      <w:r>
+        <w:t xml:space="preserve">. Рассмотрим по порядку четыре метода. </w:t>
+      </w:r>
+      <w:r>
+        <w:br/>
+        <w:t xml:space="preserve">Первый метод использует </w:t>
+      </w:r>
+      <w:r>
+        <w:t>контрольную сумму локального градиента (LGCS)</w:t>
+      </w:r>
+      <w:r>
+        <w:t xml:space="preserve">. В этом методе изображения после предварительной обработки </w:t>
+      </w:r>
+      <w:r>
+        <w:t>преобразовываются в градиентные</w:t>
+      </w:r>
+      <w:r>
+        <w:t xml:space="preserve"> изображение</w:t>
+      </w:r>
+      <w:r>
+        <w:t xml:space="preserve">, а затем – в </w:t>
+      </w:r>
+      <w:r>
+        <w:rPr>
+          <w:lang w:val="en-US"/>
+        </w:rPr>
+        <w:t>LGCS</w:t>
+      </w:r>
+      <w:r>
+        <w:t xml:space="preserve"> </w:t>
+      </w:r>
+      <w:r>
+        <w:t>изображение.</w:t>
+      </w:r>
+    </w:p>
+    <w:p>
+      <w:r>
+        <w:drawing>
+          <wp:inline distT="0" distB="0" distL="0" distR="0" wp14:anchorId="0845B1B6" wp14:editId="6AF270A5">
+            <wp:extent cx="3534047" cy="1840230"/>
+            <wp:effectExtent l="0" t="0" r="9525" b="7620"/>
+            <wp:docPr id="10" name="Рисунок 9"/>
+            <wp:cNvGraphicFramePr/>
+            <a:graphic xmlns:a="http://schemas.openxmlformats.org/drawingml/2006/main">
+              <a:graphicData uri="http://schemas.openxmlformats.org/drawingml/2006/picture">
+                <pic:pic xmlns:pic="http://schemas.openxmlformats.org/drawingml/2006/picture">
+                  <pic:nvPicPr>
+                    <pic:cNvPr id="10" name="Рисунок 9"/>
+                    <pic:cNvPicPr/>
+                  </pic:nvPicPr>
+                  <pic:blipFill>
+                    <a:blip r:embed="rId9"/>
+                    <a:stretch>
+                      <a:fillRect/>
+                    </a:stretch>
+                  </pic:blipFill>
+                  <pic:spPr>
+                    <a:xfrm>
+                      <a:off x="0" y="0"/>
+                      <a:ext cx="3534047" cy="1840230"/>
+                    </a:xfrm>
+                    <a:prstGeom prst="rect">
+                      <a:avLst/>
+                    </a:prstGeom>
+                  </pic:spPr>
+                </pic:pic>
+              </a:graphicData>
+            </a:graphic>
+          </wp:inline>
+        </w:drawing>
+      </w:r>
+    </w:p>
+    <w:p>
+      <w:r>
+        <w:t>На рисунке вы можете увидеть</w:t>
+      </w:r>
+      <w:r>
+        <w:t xml:space="preserve"> преобразование изображения в градиентное изображение</w:t>
+      </w:r>
+      <w:r>
+        <w:t xml:space="preserve"> (2)</w:t>
+      </w:r>
+      <w:r>
+        <w:t xml:space="preserve"> и в </w:t>
+      </w:r>
+      <w:r>
+        <w:rPr>
+          <w:lang w:val="en-US"/>
+        </w:rPr>
+        <w:t>LGCS</w:t>
+      </w:r>
+      <w:r>
+        <w:t xml:space="preserve"> </w:t>
+      </w:r>
+      <w:r>
+        <w:t>изображение.</w:t>
+      </w:r>
+    </w:p>
+    <w:p>
+      <w:r>
+        <w:t xml:space="preserve">Метод основанный на </w:t>
+      </w:r>
+      <w:proofErr w:type="spellStart"/>
+      <w:r>
+        <w:t>самоподобие</w:t>
+      </w:r>
+      <w:proofErr w:type="spellEnd"/>
+      <w:r>
+        <w:t xml:space="preserve"> лица также использует предварительную обработку, после которой изображение обрабатывается с помощью фильтра </w:t>
+      </w:r>
+      <w:proofErr w:type="spellStart"/>
+      <w:r>
+        <w:rPr>
+          <w:lang w:val="en-US"/>
+        </w:rPr>
+        <w:t>Diffrence</w:t>
+      </w:r>
+      <w:proofErr w:type="spellEnd"/>
+      <w:r>
+        <w:t>-</w:t>
+      </w:r>
+      <w:r>
+        <w:rPr>
+          <w:lang w:val="en-US"/>
+        </w:rPr>
+        <w:t>of</w:t>
+      </w:r>
+      <w:r>
+        <w:t>-</w:t>
+      </w:r>
+      <w:r>
+        <w:rPr>
+          <w:lang w:val="en-US"/>
+        </w:rPr>
+        <w:t>Gaussian</w:t>
+      </w:r>
+      <w:r>
+        <w:t xml:space="preserve">, а затем для преобразованных изображений вычисляется дескриптор </w:t>
+      </w:r>
+      <w:proofErr w:type="spellStart"/>
+      <w:r>
+        <w:t>Facial</w:t>
+      </w:r>
+      <w:proofErr w:type="spellEnd"/>
+      <w:r>
+        <w:t xml:space="preserve"> </w:t>
+      </w:r>
+      <w:proofErr w:type="spellStart"/>
+      <w:r>
+        <w:t>Self</w:t>
+      </w:r>
+      <w:proofErr w:type="spellEnd"/>
+      <w:r>
+        <w:t xml:space="preserve"> </w:t>
+      </w:r>
+      <w:proofErr w:type="spellStart"/>
+      <w:r>
+        <w:t>Similarity</w:t>
+      </w:r>
+      <w:proofErr w:type="spellEnd"/>
+      <w:r>
+        <w:t xml:space="preserve"> (FSS) и изображения сравниваются по евклидовому расстоянию.</w:t>
+      </w:r>
+    </w:p>
+    <w:p>
+      <w:r>
+        <w:lastRenderedPageBreak/>
+        <w:drawing>
+          <wp:inline distT="0" distB="0" distL="0" distR="0" wp14:anchorId="318BAB8E" wp14:editId="1F8DF011">
+            <wp:extent cx="4907280" cy="1840230"/>
+            <wp:effectExtent l="0" t="0" r="7620" b="7620"/>
+            <wp:docPr id="11" name="Рисунок 10"/>
+            <wp:cNvGraphicFramePr/>
+            <a:graphic xmlns:a="http://schemas.openxmlformats.org/drawingml/2006/main">
+              <a:graphicData uri="http://schemas.openxmlformats.org/drawingml/2006/picture">
+                <pic:pic xmlns:pic="http://schemas.openxmlformats.org/drawingml/2006/picture">
+                  <pic:nvPicPr>
+                    <pic:cNvPr id="11" name="Рисунок 10"/>
+                    <pic:cNvPicPr/>
+                  </pic:nvPicPr>
+                  <pic:blipFill>
+                    <a:blip r:embed="rId10"/>
+                    <a:stretch>
+                      <a:fillRect/>
+                    </a:stretch>
+                  </pic:blipFill>
+                  <pic:spPr>
+                    <a:xfrm>
+                      <a:off x="0" y="0"/>
+                      <a:ext cx="4907280" cy="1840230"/>
+                    </a:xfrm>
+                    <a:prstGeom prst="rect">
+                      <a:avLst/>
+                    </a:prstGeom>
+                  </pic:spPr>
+                </pic:pic>
+              </a:graphicData>
+            </a:graphic>
+          </wp:inline>
+        </w:drawing>
+      </w:r>
+    </w:p>
+    <w:p>
+      <w:r>
+        <w:t xml:space="preserve">На рисунке вы можете увидеть процесс вычисления дескриптора </w:t>
+      </w:r>
+      <w:r>
+        <w:rPr>
+          <w:lang w:val="en-US"/>
+        </w:rPr>
+        <w:t>FSS</w:t>
+      </w:r>
+    </w:p>
+    <w:p>
+      <w:r>
+        <w:t xml:space="preserve">Метод основанный на признаках, где после предварительной обработки вычисляются дескрипторы </w:t>
+      </w:r>
+      <w:proofErr w:type="spellStart"/>
+      <w:r>
+        <w:t>Histo</w:t>
+      </w:r>
+      <w:r>
+        <w:t>gram</w:t>
+      </w:r>
+      <w:proofErr w:type="spellEnd"/>
+      <w:r>
+        <w:t xml:space="preserve"> </w:t>
+      </w:r>
+      <w:proofErr w:type="spellStart"/>
+      <w:r>
+        <w:t>of</w:t>
+      </w:r>
+      <w:proofErr w:type="spellEnd"/>
+      <w:r>
+        <w:t xml:space="preserve"> </w:t>
+      </w:r>
+      <w:proofErr w:type="spellStart"/>
+      <w:r>
+        <w:t>Oriented</w:t>
+      </w:r>
+      <w:proofErr w:type="spellEnd"/>
+      <w:r>
+        <w:t xml:space="preserve"> </w:t>
+      </w:r>
+      <w:proofErr w:type="spellStart"/>
+      <w:r>
+        <w:t>gradient</w:t>
+      </w:r>
+      <w:proofErr w:type="spellEnd"/>
+      <w:r>
+        <w:t xml:space="preserve"> (</w:t>
+      </w:r>
+      <w:proofErr w:type="spellStart"/>
+      <w:r>
+        <w:t>HoG</w:t>
+      </w:r>
+      <w:proofErr w:type="spellEnd"/>
+      <w:r>
+        <w:t xml:space="preserve">) для формирования вектора признаков и сопоставления изображений </w:t>
+      </w:r>
+      <w:r>
+        <w:t xml:space="preserve">и </w:t>
+      </w:r>
+      <w:proofErr w:type="spellStart"/>
+      <w:r>
+        <w:t>и</w:t>
+      </w:r>
+      <w:proofErr w:type="spellEnd"/>
+      <w:r>
+        <w:t xml:space="preserve"> </w:t>
+      </w:r>
+      <w:proofErr w:type="spellStart"/>
+      <w:r>
+        <w:t>Gray</w:t>
+      </w:r>
+      <w:proofErr w:type="spellEnd"/>
+      <w:r>
+        <w:t xml:space="preserve"> </w:t>
+      </w:r>
+      <w:proofErr w:type="spellStart"/>
+      <w:r>
+        <w:t>Level</w:t>
+      </w:r>
+      <w:proofErr w:type="spellEnd"/>
+      <w:r>
+        <w:t xml:space="preserve"> </w:t>
+      </w:r>
+      <w:proofErr w:type="spellStart"/>
+      <w:r>
+        <w:t>Co-Occurrence</w:t>
+      </w:r>
+      <w:proofErr w:type="spellEnd"/>
+      <w:r>
+        <w:t xml:space="preserve"> </w:t>
+      </w:r>
+      <w:proofErr w:type="spellStart"/>
+      <w:r>
+        <w:t>Matrix</w:t>
+      </w:r>
+      <w:proofErr w:type="spellEnd"/>
+      <w:r>
+        <w:t xml:space="preserve"> (GLCM)</w:t>
+      </w:r>
+      <w:r>
+        <w:t xml:space="preserve"> для получения информации о текстуре. </w:t>
+      </w:r>
+      <w:r>
+        <w:t>Преимущество данного метода – использование двух дескрипторов, вместо одного.</w:t>
+      </w:r>
+    </w:p>
+    <w:p>
+      <w:r>
+        <w:drawing>
+          <wp:inline distT="0" distB="0" distL="0" distR="0" wp14:anchorId="2075B5A2" wp14:editId="63CFCA41">
+            <wp:extent cx="2398576" cy="1530978"/>
+            <wp:effectExtent l="0" t="0" r="1905" b="0"/>
+            <wp:docPr id="15" name="Рисунок 14"/>
+            <wp:cNvGraphicFramePr>
+              <a:graphicFrameLocks xmlns:a="http://schemas.openxmlformats.org/drawingml/2006/main" noChangeAspect="1"/>
+            </wp:cNvGraphicFramePr>
+            <a:graphic xmlns:a="http://schemas.openxmlformats.org/drawingml/2006/main">
+              <a:graphicData uri="http://schemas.openxmlformats.org/drawingml/2006/picture">
+                <pic:pic xmlns:pic="http://schemas.openxmlformats.org/drawingml/2006/picture">
+                  <pic:nvPicPr>
+                    <pic:cNvPr id="15" name="Рисунок 14"/>
+                    <pic:cNvPicPr>
+                      <a:picLocks noChangeAspect="1"/>
+                    </pic:cNvPicPr>
+                  </pic:nvPicPr>
+                  <pic:blipFill>
+                    <a:blip r:embed="rId11"/>
+                    <a:stretch>
+                      <a:fillRect/>
+                    </a:stretch>
+                  </pic:blipFill>
+                  <pic:spPr>
+                    <a:xfrm>
+                      <a:off x="0" y="0"/>
+                      <a:ext cx="2398576" cy="1530978"/>
+                    </a:xfrm>
+                    <a:prstGeom prst="rect">
+                      <a:avLst/>
+                    </a:prstGeom>
+                  </pic:spPr>
+                </pic:pic>
+              </a:graphicData>
+            </a:graphic>
+          </wp:inline>
+        </w:drawing>
+      </w:r>
+    </w:p>
+    <w:p>
+      <w:r>
+        <w:t xml:space="preserve">На рисунке вы можете увидеть результат вычисления дескриптора </w:t>
+      </w:r>
+      <w:r>
+        <w:rPr>
+          <w:lang w:val="en-US"/>
+        </w:rPr>
+        <w:t>GLCM</w:t>
+      </w:r>
+    </w:p>
+    <w:p>
+      <w:r>
+        <w:t xml:space="preserve">Еще один метод основанный на признаках </w:t>
+      </w:r>
+      <w:r>
+        <w:t>демонстрирует возможность сравнивать фотографии с эскизами несколькими способами:</w:t>
+      </w:r>
+    </w:p>
+    <w:p>
+      <w:r>
+        <w:t>1)</w:t>
+      </w:r>
+      <w:r>
+        <w:tab/>
+        <w:t>с помощью дескрипторов SIFT;</w:t>
+      </w:r>
+    </w:p>
+    <w:p>
+      <w:r>
+        <w:t>2)</w:t>
+      </w:r>
+      <w:r>
+        <w:tab/>
+        <w:t>сравнивая расстояния с обучающим набором пар фотография/эскиз;</w:t>
+      </w:r>
+    </w:p>
+    <w:p>
+      <w:r>
+        <w:t>3)</w:t>
+      </w:r>
+      <w:r>
+        <w:tab/>
+        <w:t>используя гибрид методов 1 и 2.</w:t>
+      </w:r>
+    </w:p>
+    <w:p>
+      <w:r>
+        <w:t xml:space="preserve">Метод может быть улучшен, если вместо дескриптора </w:t>
+      </w:r>
+      <w:r>
+        <w:rPr>
+          <w:lang w:val="en-US"/>
+        </w:rPr>
+        <w:t>SIFT</w:t>
+      </w:r>
+      <w:r>
+        <w:t xml:space="preserve"> </w:t>
+      </w:r>
+    </w:p>
+    <w:p>
+      <w:r>
+        <w:drawing>
+          <wp:inline distT="0" distB="0" distL="0" distR="0" wp14:anchorId="2EF23809" wp14:editId="027CA0E8">
+            <wp:extent cx="3710351" cy="1401217"/>
+            <wp:effectExtent l="0" t="0" r="4445" b="8890"/>
+            <wp:docPr id="14" name="Рисунок 13"/>
+            <wp:cNvGraphicFramePr/>
+            <a:graphic xmlns:a="http://schemas.openxmlformats.org/drawingml/2006/main">
+              <a:graphicData uri="http://schemas.openxmlformats.org/drawingml/2006/picture">
+                <pic:pic xmlns:pic="http://schemas.openxmlformats.org/drawingml/2006/picture">
+                  <pic:nvPicPr>
+                    <pic:cNvPr id="14" name="Рисунок 13"/>
+                    <pic:cNvPicPr/>
+                  </pic:nvPicPr>
+                  <pic:blipFill>
+                    <a:blip r:embed="rId12"/>
+                    <a:stretch>
+                      <a:fillRect/>
+                    </a:stretch>
+                  </pic:blipFill>
+                  <pic:spPr>
+                    <a:xfrm>
+                      <a:off x="0" y="0"/>
+                      <a:ext cx="3710351" cy="1401217"/>
+                    </a:xfrm>
+                    <a:prstGeom prst="rect">
+                      <a:avLst/>
+                    </a:prstGeom>
+                  </pic:spPr>
+                </pic:pic>
+              </a:graphicData>
+            </a:graphic>
+          </wp:inline>
+        </w:drawing>
+      </w:r>
+    </w:p>
+    <w:p>
+      <w:r>
+        <w:t xml:space="preserve">На рисунке представлен </w:t>
+      </w:r>
+      <w:r>
+        <w:t>процесс сравнения эскиза с фотографией методами прямого сопоставления (верх) и метода общего представления (низ)</w:t>
+      </w:r>
+      <w:r>
+        <w:t>.</w:t>
+      </w:r>
+    </w:p>
+    <w:p>
+      <w:pPr>
+        <w:rPr>
+          <w:b/>
+        </w:rPr>
+      </w:pPr>
+      <w:proofErr w:type="gramStart"/>
+      <w:r>
+        <w:rPr>
+          <w:b/>
+          <w:lang w:val="en-US"/>
+        </w:rPr>
+        <w:t>6</w:t>
+      </w:r>
+      <w:proofErr w:type="gramEnd"/>
+      <w:r>
+        <w:rPr>
+          <w:b/>
+        </w:rPr>
+        <w:t xml:space="preserve"> Слайд</w:t>
+      </w:r>
+    </w:p>
+    <w:p>
+      <w:r>
+        <w:rPr>
+          <w:noProof/>
+          <w:lang w:eastAsia="ru-RU"/>
+        </w:rPr>
+        <w:lastRenderedPageBreak/>
+        <w:drawing>
+          <wp:inline distT="0" distB="0" distL="0" distR="0" wp14:anchorId="1662D5F2" wp14:editId="342BD555">
+            <wp:extent cx="5940425" cy="3411855"/>
+            <wp:effectExtent l="0" t="0" r="3175" b="0"/>
+            <wp:docPr id="2" name="Рисунок 2"/>
+            <wp:cNvGraphicFramePr>
+              <a:graphicFrameLocks xmlns:a="http://schemas.openxmlformats.org/drawingml/2006/main" noChangeAspect="1"/>
+            </wp:cNvGraphicFramePr>
+            <a:graphic xmlns:a="http://schemas.openxmlformats.org/drawingml/2006/main">
+              <a:graphicData uri="http://schemas.openxmlformats.org/drawingml/2006/picture">
+                <pic:pic xmlns:pic="http://schemas.openxmlformats.org/drawingml/2006/picture">
+                  <pic:nvPicPr>
+                    <pic:cNvPr id="3" name="Рисунок 2"/>
+                    <pic:cNvPicPr>
+                      <a:picLocks noChangeAspect="1"/>
+                    </pic:cNvPicPr>
+                  </pic:nvPicPr>
+                  <pic:blipFill>
+                    <a:blip r:embed="rId13"/>
+                    <a:stretch>
+                      <a:fillRect/>
+                    </a:stretch>
+                  </pic:blipFill>
+                  <pic:spPr>
+                    <a:xfrm>
+                      <a:off x="0" y="0"/>
+                      <a:ext cx="5940425" cy="3411855"/>
+                    </a:xfrm>
+                    <a:prstGeom prst="rect">
+                      <a:avLst/>
+                    </a:prstGeom>
+                  </pic:spPr>
+                </pic:pic>
+              </a:graphicData>
+            </a:graphic>
+          </wp:inline>
+        </w:drawing>
+      </w:r>
+    </w:p>
+    <w:p>
+      <w:r>
+        <w:t>Н</w:t>
+      </w:r>
+      <w:r>
+        <w:t xml:space="preserve">а этом мой краткий обзор методов окончен, перейдем непосредственно к информационной системе, которая станет результатом моих исследований. </w:t>
+      </w:r>
+      <w:r>
+        <w:t xml:space="preserve">На первом этапе происходит детектирование и локализация лица в кадре видеопотока, далее портретное изображение преобразовывается, из него выделяются признаки и идет сравнение с признаками из базы данных. </w:t>
+      </w:r>
+      <w:r>
+        <w:t>Если мера близости оказалась выше порога, идет отправка</w:t>
+      </w:r>
+      <w:r>
+        <w:t xml:space="preserve"> уведомле</w:t>
+      </w:r>
+      <w:r>
+        <w:t>ния и база обновляется. Если мера близости оказалась меньше порога, значит мы никого не нашли и нам следует продолжать мониторинг видеопотока.</w:t>
+      </w:r>
+    </w:p>
+    <w:p>
+      <w:pPr>
+        <w:rPr>
+          <w:b/>
+        </w:rPr>
+      </w:pPr>
+      <w:r>
+        <w:rPr>
+          <w:b/>
+        </w:rPr>
+        <w:t>7</w:t>
+      </w:r>
+      <w:r>
+        <w:rPr>
+          <w:b/>
+        </w:rPr>
+        <w:t xml:space="preserve"> Слайд </w:t>
+      </w:r>
+    </w:p>
+    <w:p>
+      <w:r>
+        <w:t>В</w:t>
+      </w:r>
+      <w:r>
+        <w:t xml:space="preserve"> рамках своего глобального исследования я рассмотрел более локальную задачу, относящуюся к обработке снимков, а именно - исследование эффективности переноса стиля для улучшения результатов распознавания человека по его наброску"</w:t>
+      </w:r>
+    </w:p>
+    <w:p>
+      <w:r>
+        <w:t xml:space="preserve">Стиль с </w:t>
+      </w:r>
+      <w:r>
+        <w:t>наброска</w:t>
+      </w:r>
+      <w:r>
+        <w:t xml:space="preserve"> переносится на стиль фотог</w:t>
+      </w:r>
+      <w:r>
+        <w:t>рафии с помощью нейронной сети, а</w:t>
+      </w:r>
+      <w:r>
+        <w:t>рхитектура которой представлена на экране.</w:t>
+      </w:r>
+    </w:p>
+    <w:p>
+      <w:r>
+        <w:t xml:space="preserve">Для детектирования и локализации лица на изображении использовалась </w:t>
+      </w:r>
+      <w:r>
+        <w:t xml:space="preserve">модель распределения точек (PDM), </w:t>
+      </w:r>
+      <w:r>
+        <w:t xml:space="preserve">описанная ранее, </w:t>
+      </w:r>
+      <w:r>
+        <w:t xml:space="preserve">причем 68 модельных точек находились с помощью </w:t>
+      </w:r>
+      <w:r>
+        <w:t xml:space="preserve">библиотеки написанной на С++ </w:t>
+      </w:r>
+      <w:proofErr w:type="spellStart"/>
+      <w:r>
+        <w:t>dlib’s</w:t>
+      </w:r>
+      <w:proofErr w:type="spellEnd"/>
+      <w:r>
+        <w:t>.</w:t>
+      </w:r>
+      <w:r>
+        <w:t xml:space="preserve"> </w:t>
+      </w:r>
+    </w:p>
+    <w:p>
+      <w:r>
+        <w:rPr>
+          <w:noProof/>
+          <w:lang w:eastAsia="ru-RU"/>
+        </w:rPr>
+        <w:lastRenderedPageBreak/>
+        <w:drawing>
+          <wp:inline distT="0" distB="0" distL="0" distR="0" wp14:anchorId="4CE7CD40" wp14:editId="73B9E8BD">
+            <wp:extent cx="4419600" cy="2337602"/>
+            <wp:effectExtent l="0" t="0" r="0" b="5715"/>
+            <wp:docPr id="1" name="Рисунок 1"/>
+            <wp:cNvGraphicFramePr>
+              <a:graphicFrameLocks xmlns:a="http://schemas.openxmlformats.org/drawingml/2006/main" noChangeAspect="1"/>
+            </wp:cNvGraphicFramePr>
+            <a:graphic xmlns:a="http://schemas.openxmlformats.org/drawingml/2006/main">
+              <a:graphicData uri="http://schemas.openxmlformats.org/drawingml/2006/picture">
+                <pic:pic xmlns:pic="http://schemas.openxmlformats.org/drawingml/2006/picture">
+                  <pic:nvPicPr>
+                    <pic:cNvPr id="1" name=""/>
+                    <pic:cNvPicPr/>
+                  </pic:nvPicPr>
+                  <pic:blipFill>
+                    <a:blip r:embed="rId14"/>
+                    <a:stretch>
+                      <a:fillRect/>
+                    </a:stretch>
+                  </pic:blipFill>
+                  <pic:spPr>
+                    <a:xfrm>
+                      <a:off x="0" y="0"/>
                       <a:ext cx="4448767" cy="2353029"/>
                     </a:xfrm>
                     <a:prstGeom prst="rect">
@@ -769,6 +1275,60 @@
         <w:t xml:space="preserve"> для подсети переноса стиля и подсети потерь. Первая подсеть осуществляет преобразование входного изображения на основе полученных от второй подсети данных.</w:t>
       </w:r>
     </w:p>
+    <w:p>
+      <w:r>
+        <w:drawing>
+          <wp:inline distT="0" distB="0" distL="0" distR="0" wp14:anchorId="2BFFA306" wp14:editId="5D976C9E">
+            <wp:extent cx="3141101" cy="2455662"/>
+            <wp:effectExtent l="0" t="0" r="2540" b="1905"/>
+            <wp:docPr id="8" name="Рисунок 4"/>
+            <wp:cNvGraphicFramePr>
+              <a:graphicFrameLocks xmlns:a="http://schemas.openxmlformats.org/drawingml/2006/main" noChangeAspect="1"/>
+            </wp:cNvGraphicFramePr>
+            <a:graphic xmlns:a="http://schemas.openxmlformats.org/drawingml/2006/main">
+              <a:graphicData uri="http://schemas.openxmlformats.org/drawingml/2006/picture">
+                <pic:pic xmlns:pic="http://schemas.openxmlformats.org/drawingml/2006/picture">
+                  <pic:nvPicPr>
+                    <pic:cNvPr id="5" name="Рисунок 4"/>
+                    <pic:cNvPicPr>
+                      <a:picLocks noChangeAspect="1"/>
+                    </pic:cNvPicPr>
+                  </pic:nvPicPr>
+                  <pic:blipFill>
+                    <a:blip r:embed="rId15"/>
+                    <a:stretch>
+                      <a:fillRect/>
+                    </a:stretch>
+                  </pic:blipFill>
+                  <pic:spPr>
+                    <a:xfrm>
+                      <a:off x="0" y="0"/>
+                      <a:ext cx="3141101" cy="2455662"/>
+                    </a:xfrm>
+                    <a:prstGeom prst="rect">
+                      <a:avLst/>
+                    </a:prstGeom>
+                  </pic:spPr>
+                </pic:pic>
+              </a:graphicData>
+            </a:graphic>
+          </wp:inline>
+        </w:drawing>
+      </w:r>
+    </w:p>
+    <w:p>
+      <w:r>
+        <w:t xml:space="preserve">На этом рисунке вы можете увидеть результат </w:t>
+      </w:r>
+      <w:proofErr w:type="gramStart"/>
+      <w:r>
+        <w:t>аффинного преобразования</w:t>
+      </w:r>
+      <w:proofErr w:type="gramEnd"/>
+      <w:r>
+        <w:t xml:space="preserve"> использующегося в детектировании и локализации лица на изображении.</w:t>
+      </w:r>
+    </w:p>
     <w:p/>
     <w:p>
       <w:r>
@@ -790,7 +1350,6 @@
           <w:noProof/>
           <w:lang w:eastAsia="ru-RU"/>
         </w:rPr>
-        <w:lastRenderedPageBreak/>
         <w:drawing>
           <wp:inline distT="0" distB="0" distL="0" distR="0" wp14:anchorId="23FF644E" wp14:editId="17B7DC3B">
             <wp:extent cx="5267325" cy="1762125"/>
@@ -809,7 +1368,7 @@
                     </pic:cNvPicPr>
                   </pic:nvPicPr>
                   <pic:blipFill>
-                    <a:blip r:embed="rId7"/>
+                    <a:blip r:embed="rId16"/>
                     <a:stretch>
                       <a:fillRect/>
                     </a:stretch>
@@ -832,19 +1391,18 @@
     </w:p>
     <w:p>
       <w:r>
-        <w:t xml:space="preserve">Мы рассмотрели архитектуру сети переноса стиля, перейдем к самому </w:t>
-      </w:r>
-      <w:proofErr w:type="spellStart"/>
-      <w:r>
-        <w:t>эксперементу</w:t>
-      </w:r>
-      <w:proofErr w:type="spellEnd"/>
-      <w:r>
-        <w:t>.</w:t>
-      </w:r>
-    </w:p>
-    <w:p>
-      <w:r>
+        <w:t xml:space="preserve">Мы рассмотрели архитектуру сети переноса </w:t>
+      </w:r>
+      <w:r>
+        <w:t>стиля, перейдем к самому экспери</w:t>
+      </w:r>
+      <w:r>
+        <w:t>менту.</w:t>
+      </w:r>
+    </w:p>
+    <w:p>
+      <w:r>
+        <w:lastRenderedPageBreak/>
         <w:t>На рисунке вы можете увидеть процесс переноса стиля, где – а) портретное натуралистическое изображение, б) набросок того же человека, в) портретное изображение после переноса стиля наброска.</w:t>
       </w:r>
     </w:p>
@@ -1677,7 +2235,6 @@
   <w:style w:type="character" w:default="1" w:styleId="a0">
     <w:name w:val="Default Paragraph Font"/>
     <w:uiPriority w:val="1"/>
-    <w:semiHidden/>
     <w:unhideWhenUsed/>
   </w:style>
   <w:style w:type="table" w:default="1" w:styleId="a1">
@@ -1970,7 +2527,7 @@
 </file>
 
 <file path=customXml/itemProps1.xml><?xml version="1.0" encoding="utf-8"?>
-<ds:datastoreItem xmlns:ds="http://schemas.openxmlformats.org/officeDocument/2006/customXml" ds:itemID="{72911C67-9C03-459C-B629-93556C8EB33F}">
+<ds:datastoreItem xmlns:ds="http://schemas.openxmlformats.org/officeDocument/2006/customXml" ds:itemID="{1C37DC56-8378-4AB6-8D08-D629553C4A71}">
   <ds:schemaRefs>
     <ds:schemaRef ds:uri="http://schemas.openxmlformats.org/officeDocument/2006/bibliography"/>
   </ds:schemaRefs>
